--- a/lab1/Neural Networks and Deep Learning Lab 1.docx
+++ b/lab1/Neural Networks and Deep Learning Lab 1.docx
@@ -1803,6 +1803,7 @@
     <w:qFormat/>
     <w:pPr>
       <w:widowControl/>
+      <w:suppressAutoHyphens w:val="true"/>
       <w:bidi w:val="0"/>
       <w:spacing w:before="0" w:after="0"/>
       <w:jc w:val="left"/>
